--- a/схемотехника/лр2.docx
+++ b/схемотехника/лр2.docx
@@ -755,7 +755,7 @@
           <w:sz w:val="32"/>
           <w:u w:val="single"/>
         </w:rPr>
-        <w:t xml:space="preserve">Исследование мультиплексеров</w:t>
+        <w:t xml:space="preserve">Исследование мультиплексоров</w:t>
       </w:r>
       <w:r/>
     </w:p>
@@ -1554,7 +1554,6 @@
         </w:rPr>
         <w:t xml:space="preserve"> </w:t>
       </w:r>
-      <w:r/>
       <w:r>
         <w:rPr>
           <w:rFonts w:ascii="Times New Roman" w:hAnsi="Times New Roman" w:cs="Times New Roman" w:eastAsia="Times New Roman"/>
@@ -1578,6 +1577,7 @@
           <w:sz w:val="28"/>
         </w:rPr>
       </w:r>
+      <w:r/>
     </w:p>
     <w:p>
       <w:pPr>
@@ -1610,6 +1610,7 @@
           <w:sz w:val="28"/>
         </w:rPr>
       </w:r>
+      <w:r/>
     </w:p>
     <w:p>
       <w:pPr>
@@ -1657,6 +1658,7 @@
           <w:highlight w:val="none"/>
         </w:rPr>
       </w:r>
+      <w:r/>
     </w:p>
     <w:p>
       <w:pPr>
@@ -1706,6 +1708,7 @@
           <w:lang w:val="en-US"/>
         </w:rPr>
       </w:r>
+      <w:r/>
     </w:p>
     <w:p>
       <w:pPr>
@@ -1754,6 +1757,7 @@
           <w:lang w:val="en-US"/>
         </w:rPr>
       </w:r>
+      <w:r/>
     </w:p>
     <w:p>
       <w:pPr>
@@ -1869,25 +1873,7 @@
           <w:sz w:val="28"/>
           <w:highlight w:val="none"/>
         </w:rPr>
-      </w:r>
-      <w:r>
-        <w:rPr>
-          <w:sz w:val="28"/>
-          <w:highlight w:val="none"/>
-        </w:rPr>
         <w:t xml:space="preserve">качестве коммутатора MUX 8 – 1 цифровых сигналов:</w:t>
-      </w:r>
-      <w:r>
-        <w:rPr>
-          <w:sz w:val="28"/>
-          <w:highlight w:val="none"/>
-        </w:rPr>
-      </w:r>
-      <w:r>
-        <w:rPr>
-          <w:sz w:val="28"/>
-          <w:highlight w:val="none"/>
-        </w:rPr>
       </w:r>
       <w:r>
         <w:rPr>
@@ -1917,6 +1903,7 @@
           <w:highlight w:val="none"/>
         </w:rPr>
       </w:r>
+      <w:r/>
     </w:p>
     <w:p>
       <w:pPr>
@@ -1942,6 +1929,7 @@
           <w:sz w:val="28"/>
         </w:rPr>
       </w:r>
+      <w:r/>
     </w:p>
     <w:p>
       <w:pPr>
@@ -1963,6 +1951,7 @@
           <w:highlight w:val="none"/>
         </w:rPr>
       </w:r>
+      <w:r/>
     </w:p>
     <w:p>
       <w:pPr>
@@ -1990,12 +1979,7 @@
           <w:highlight w:val="none"/>
         </w:rPr>
       </w:r>
-      <w:r>
-        <w:rPr>
-          <w:sz w:val="28"/>
-          <w:highlight w:val="none"/>
-        </w:rPr>
-      </w:r>
+      <w:r/>
     </w:p>
     <w:p>
       <w:pPr>
@@ -2017,6 +2001,7 @@
           <w:highlight w:val="none"/>
         </w:rPr>
       </w:r>
+      <w:r/>
     </w:p>
     <w:p>
       <w:pPr>
@@ -2104,18 +2089,6 @@
         </w:rPr>
       </w:r>
       <w:r/>
-      <w:r>
-        <w:rPr>
-          <w:sz w:val="28"/>
-          <w:highlight w:val="none"/>
-        </w:rPr>
-      </w:r>
-      <w:r>
-        <w:rPr>
-          <w:sz w:val="28"/>
-          <w:highlight w:val="none"/>
-        </w:rPr>
-      </w:r>
     </w:p>
     <w:p>
       <w:pPr>
@@ -2130,7 +2103,7 @@
           <w:sz w:val="28"/>
           <w:highlight w:val="none"/>
         </w:rPr>
-        <w:t xml:space="preserve">Рисунок 1 - исследование мультиплексера </w:t>
+        <w:t xml:space="preserve">Рисунок 1 - исследование мультиплексора </w:t>
       </w:r>
       <w:r>
         <w:rPr>
@@ -2139,19 +2112,13 @@
         </w:rPr>
         <w:t xml:space="preserve">ADG508</w:t>
       </w:r>
+      <w:r>
+        <w:rPr>
+          <w:sz w:val="40"/>
+          <w:highlight w:val="none"/>
+        </w:rPr>
+      </w:r>
       <w:r/>
-      <w:r>
-        <w:rPr>
-          <w:sz w:val="28"/>
-          <w:highlight w:val="none"/>
-        </w:rPr>
-      </w:r>
-      <w:r>
-        <w:rPr>
-          <w:sz w:val="40"/>
-          <w:highlight w:val="none"/>
-        </w:rPr>
-      </w:r>
     </w:p>
     <w:p>
       <w:pPr>
@@ -2173,6 +2140,7 @@
           <w:highlight w:val="none"/>
         </w:rPr>
       </w:r>
+      <w:r/>
     </w:p>
     <w:p>
       <w:pPr>
@@ -2194,12 +2162,6 @@
           <w:sz w:val="28"/>
           <w:highlight w:val="none"/>
         </w:rPr>
-      </w:r>
-      <w:r>
-        <w:rPr>
-          <w:sz w:val="28"/>
-          <w:highlight w:val="none"/>
-        </w:rPr>
         <w:t xml:space="preserve">провести ее анализ. Наблюдение сигналов выполнить на </w:t>
       </w:r>
       <w:r>
@@ -2207,12 +2169,6 @@
           <w:sz w:val="28"/>
           <w:highlight w:val="none"/>
         </w:rPr>
-      </w:r>
-      <w:r>
-        <w:rPr>
-          <w:sz w:val="28"/>
-          <w:highlight w:val="none"/>
-        </w:rPr>
         <w:t xml:space="preserve">логическом анализаторе.</w:t>
       </w:r>
       <w:r>
@@ -2221,22 +2177,11 @@
           <w:highlight w:val="none"/>
         </w:rPr>
       </w:r>
-      <w:r>
-        <w:rPr>
-          <w:sz w:val="28"/>
-          <w:highlight w:val="none"/>
-        </w:rPr>
-      </w:r>
-      <w:r>
-        <w:rPr>
-          <w:sz w:val="28"/>
-          <w:highlight w:val="none"/>
-        </w:rPr>
-      </w:r>
+      <w:r/>
     </w:p>
     <w:p>
       <w:pPr>
-        <w:shd w:val="nil"/>
+        <w:shd w:val="nil" w:color="auto"/>
         <w:rPr>
           <w:sz w:val="28"/>
           <w:highlight w:val="none"/>
@@ -2254,6 +2199,7 @@
           <w:highlight w:val="none"/>
         </w:rPr>
       </w:r>
+      <w:r/>
     </w:p>
     <w:p>
       <w:pPr>
@@ -2273,6 +2219,7 @@
           <w:highlight w:val="none"/>
         </w:rPr>
       </w:r>
+      <w:r/>
     </w:p>
     <w:p>
       <w:pPr>
@@ -2291,6 +2238,7 @@
           <w:highlight w:val="none"/>
         </w:rPr>
       </w:r>
+      <w:r/>
     </w:p>
     <w:p>
       <w:pPr>
@@ -2299,13 +2247,6 @@
           <w:highlight w:val="none"/>
         </w:rPr>
       </w:pPr>
-      <w:r>
-        <w:rPr>
-          <w:sz w:val="28"/>
-          <w:highlight w:val="none"/>
-        </w:rPr>
-      </w:r>
-      <w:r/>
       <w:r>
         <w:rPr>
           <w:sz w:val="28"/>
@@ -2385,12 +2326,7 @@
           <w:highlight w:val="none"/>
         </w:rPr>
       </w:r>
-      <w:r>
-        <w:rPr>
-          <w:sz w:val="28"/>
-          <w:highlight w:val="none"/>
-        </w:rPr>
-      </w:r>
+      <w:r/>
     </w:p>
     <w:p>
       <w:pPr>
@@ -2413,6 +2349,7 @@
           <w:highlight w:val="none"/>
         </w:rPr>
       </w:r>
+      <w:r/>
     </w:p>
     <w:p>
       <w:pPr>
@@ -2434,6 +2371,7 @@
           <w:highlight w:val="none"/>
         </w:rPr>
       </w:r>
+      <w:r/>
     </w:p>
     <w:p>
       <w:pPr>
@@ -2455,12 +2393,6 @@
           <w:sz w:val="28"/>
           <w:highlight w:val="none"/>
         </w:rPr>
-      </w:r>
-      <w:r>
-        <w:rPr>
-          <w:sz w:val="28"/>
-          <w:highlight w:val="none"/>
-        </w:rPr>
         <w:t xml:space="preserve">коммутатора MUX 8 – 1 аналоговых сигналов: </w:t>
       </w:r>
       <w:r>
@@ -2469,18 +2401,7 @@
           <w:highlight w:val="none"/>
         </w:rPr>
       </w:r>
-      <w:r>
-        <w:rPr>
-          <w:sz w:val="28"/>
-          <w:highlight w:val="none"/>
-        </w:rPr>
-      </w:r>
-      <w:r>
-        <w:rPr>
-          <w:sz w:val="28"/>
-          <w:highlight w:val="none"/>
-        </w:rPr>
-      </w:r>
+      <w:r/>
     </w:p>
     <w:p>
       <w:pPr>
@@ -2502,6 +2423,7 @@
           <w:highlight w:val="none"/>
         </w:rPr>
       </w:r>
+      <w:r/>
     </w:p>
     <w:p>
       <w:pPr>
@@ -2523,12 +2445,6 @@
           <w:sz w:val="28"/>
           <w:highlight w:val="none"/>
         </w:rPr>
-      </w:r>
-      <w:r>
-        <w:rPr>
-          <w:sz w:val="28"/>
-          <w:highlight w:val="none"/>
-        </w:rPr>
         <w:t xml:space="preserve">подать дискретные уровни напряжений с источников напряжения </w:t>
       </w:r>
       <w:r>
@@ -2543,12 +2459,6 @@
           <w:sz w:val="28"/>
           <w:highlight w:val="none"/>
         </w:rPr>
-      </w:r>
-      <w:r>
-        <w:rPr>
-          <w:sz w:val="28"/>
-          <w:highlight w:val="none"/>
-        </w:rPr>
         <w:t xml:space="preserve">4.2 В; 5.0 В; </w:t>
       </w:r>
       <w:r>
@@ -2557,18 +2467,7 @@
           <w:highlight w:val="none"/>
         </w:rPr>
       </w:r>
-      <w:r>
-        <w:rPr>
-          <w:sz w:val="28"/>
-          <w:highlight w:val="none"/>
-        </w:rPr>
-      </w:r>
-      <w:r>
-        <w:rPr>
-          <w:sz w:val="28"/>
-          <w:highlight w:val="none"/>
-        </w:rPr>
-      </w:r>
+      <w:r/>
     </w:p>
     <w:p>
       <w:pPr>
@@ -2590,6 +2489,7 @@
           <w:highlight w:val="none"/>
         </w:rPr>
       </w:r>
+      <w:r/>
     </w:p>
     <w:p>
       <w:pPr>
@@ -2611,12 +2511,6 @@
           <w:sz w:val="28"/>
           <w:highlight w:val="none"/>
         </w:rPr>
-      </w:r>
-      <w:r>
-        <w:rPr>
-          <w:sz w:val="28"/>
-          <w:highlight w:val="none"/>
-        </w:rPr>
         <w:t xml:space="preserve">соответственно c выходов 4-разрядного двоичного счетчика </w:t>
       </w:r>
       <w:r>
@@ -2624,12 +2518,6 @@
           <w:sz w:val="28"/>
           <w:highlight w:val="none"/>
         </w:rPr>
-      </w:r>
-      <w:r>
-        <w:rPr>
-          <w:sz w:val="28"/>
-          <w:highlight w:val="none"/>
-        </w:rPr>
         <w:t xml:space="preserve">(младший разряд – Q0). На вход счетчика подать импульсы </w:t>
       </w:r>
       <w:r>
@@ -2637,12 +2525,6 @@
           <w:sz w:val="28"/>
           <w:highlight w:val="none"/>
         </w:rPr>
-      </w:r>
-      <w:r>
-        <w:rPr>
-          <w:sz w:val="28"/>
-          <w:highlight w:val="none"/>
-        </w:rPr>
         <w:t xml:space="preserve">генератора с частотой 500 кГц;</w:t>
       </w:r>
       <w:r>
@@ -2651,18 +2533,7 @@
           <w:highlight w:val="none"/>
         </w:rPr>
       </w:r>
-      <w:r>
-        <w:rPr>
-          <w:sz w:val="28"/>
-          <w:highlight w:val="none"/>
-        </w:rPr>
-      </w:r>
-      <w:r>
-        <w:rPr>
-          <w:sz w:val="28"/>
-          <w:highlight w:val="none"/>
-        </w:rPr>
-      </w:r>
+      <w:r/>
     </w:p>
     <w:p>
       <w:pPr>
@@ -2684,6 +2555,7 @@
           <w:highlight w:val="none"/>
         </w:rPr>
       </w:r>
+      <w:r/>
     </w:p>
     <w:p>
       <w:pPr>
@@ -2771,18 +2643,6 @@
         </w:rPr>
       </w:r>
       <w:r/>
-      <w:r>
-        <w:rPr>
-          <w:sz w:val="28"/>
-          <w:highlight w:val="none"/>
-        </w:rPr>
-      </w:r>
-      <w:r>
-        <w:rPr>
-          <w:sz w:val="28"/>
-          <w:highlight w:val="none"/>
-        </w:rPr>
-      </w:r>
     </w:p>
     <w:p>
       <w:pPr>
@@ -2797,7 +2657,7 @@
           <w:sz w:val="28"/>
           <w:highlight w:val="none"/>
         </w:rPr>
-        <w:t xml:space="preserve">Рисунок 3 - использования мультиплексера в качестве коммутатора аналоговых сигналов</w:t>
+        <w:t xml:space="preserve">Рисунок 3 - использования мультиплексора в качестве коммутатора аналоговых сигналов</w:t>
       </w:r>
       <w:r>
         <w:rPr>
@@ -2805,6 +2665,7 @@
           <w:highlight w:val="none"/>
         </w:rPr>
       </w:r>
+      <w:r/>
     </w:p>
     <w:p>
       <w:pPr>
@@ -2826,10 +2687,11 @@
           <w:highlight w:val="none"/>
         </w:rPr>
       </w:r>
+      <w:r/>
     </w:p>
     <w:p>
       <w:pPr>
-        <w:shd w:val="nil"/>
+        <w:shd w:val="nil" w:color="auto"/>
         <w:rPr>
           <w:sz w:val="40"/>
           <w:highlight w:val="none"/>
@@ -2848,6 +2710,7 @@
           <w:highlight w:val="none"/>
         </w:rPr>
       </w:r>
+      <w:r/>
     </w:p>
     <w:p>
       <w:pPr>
@@ -2865,12 +2728,6 @@
           <w:sz w:val="28"/>
           <w:highlight w:val="none"/>
         </w:rPr>
-      </w:r>
-      <w:r>
-        <w:rPr>
-          <w:sz w:val="28"/>
-          <w:highlight w:val="none"/>
-        </w:rPr>
         <w:t xml:space="preserve">провести ее анализ. Наблюдение сигналов выполнить на </w:t>
       </w:r>
       <w:r>
@@ -2878,12 +2735,6 @@
           <w:sz w:val="28"/>
           <w:highlight w:val="none"/>
         </w:rPr>
-      </w:r>
-      <w:r>
-        <w:rPr>
-          <w:sz w:val="28"/>
-          <w:highlight w:val="none"/>
-        </w:rPr>
         <w:t xml:space="preserve">логическом анализаторе, выходного сигнала мультиплексора – на </w:t>
       </w:r>
       <w:r>
@@ -2891,12 +2742,6 @@
           <w:sz w:val="28"/>
           <w:highlight w:val="none"/>
         </w:rPr>
-      </w:r>
-      <w:r>
-        <w:rPr>
-          <w:sz w:val="28"/>
-          <w:highlight w:val="none"/>
-        </w:rPr>
         <w:t xml:space="preserve">логическом анализаторе и осциллографе. Совместить развертки </w:t>
       </w:r>
       <w:r>
@@ -2904,12 +2749,6 @@
           <w:sz w:val="28"/>
           <w:highlight w:val="none"/>
         </w:rPr>
-      </w:r>
-      <w:r>
-        <w:rPr>
-          <w:sz w:val="28"/>
-          <w:highlight w:val="none"/>
-        </w:rPr>
         <w:t xml:space="preserve">сигналов, регистрируемых логическим анализатором и</w:t>
       </w:r>
       <w:r>
@@ -2918,6 +2757,7 @@
           <w:highlight w:val="none"/>
         </w:rPr>
       </w:r>
+      <w:r/>
     </w:p>
     <w:p>
       <w:pPr>
@@ -2940,18 +2780,7 @@
           <w:highlight w:val="none"/>
         </w:rPr>
       </w:r>
-      <w:r>
-        <w:rPr>
-          <w:sz w:val="28"/>
-          <w:highlight w:val="none"/>
-        </w:rPr>
-      </w:r>
-      <w:r>
-        <w:rPr>
-          <w:sz w:val="28"/>
-          <w:highlight w:val="none"/>
-        </w:rPr>
-      </w:r>
+      <w:r/>
     </w:p>
     <w:p>
       <w:pPr>
@@ -2973,6 +2802,7 @@
           <w:highlight w:val="none"/>
         </w:rPr>
       </w:r>
+      <w:r/>
     </w:p>
     <w:p>
       <w:pPr>
@@ -2991,6 +2821,7 @@
           <w:highlight w:val="none"/>
         </w:rPr>
       </w:r>
+      <w:r/>
     </w:p>
     <w:p>
       <w:pPr>
@@ -3079,39 +2910,6 @@
         </w:rPr>
       </w:r>
       <w:r/>
-      <w:r>
-        <w:rPr>
-          <w:sz w:val="28"/>
-          <w:highlight w:val="none"/>
-        </w:rPr>
-      </w:r>
-      <w:r/>
-      <w:r>
-        <w:rPr>
-          <w:sz w:val="28"/>
-          <w:highlight w:val="none"/>
-        </w:rPr>
-      </w:r>
-      <w:r/>
-      <w:r>
-        <w:rPr>
-          <w:sz w:val="28"/>
-          <w:highlight w:val="none"/>
-        </w:rPr>
-      </w:r>
-      <w:r/>
-      <w:r>
-        <w:rPr>
-          <w:sz w:val="28"/>
-          <w:highlight w:val="none"/>
-        </w:rPr>
-      </w:r>
-      <w:r>
-        <w:rPr>
-          <w:sz w:val="28"/>
-          <w:highlight w:val="none"/>
-        </w:rPr>
-      </w:r>
     </w:p>
     <w:p>
       <w:pPr>
@@ -3134,6 +2932,7 @@
           <w:highlight w:val="none"/>
         </w:rPr>
       </w:r>
+      <w:r/>
     </w:p>
     <w:p>
       <w:pPr>
@@ -3155,6 +2954,7 @@
           <w:highlight w:val="none"/>
         </w:rPr>
       </w:r>
+      <w:r/>
     </w:p>
     <w:p>
       <w:pPr>
@@ -3184,6 +2984,7 @@
           <w:highlight w:val="none"/>
         </w:rPr>
       </w:r>
+      <w:r/>
     </w:p>
     <w:p>
       <w:pPr>
@@ -3226,7 +3027,7 @@
                       <pic:spPr bwMode="auto">
                         <a:xfrm flipH="0" flipV="0">
                           <a:off x="0" y="0"/>
-                          <a:ext cx="4087843" cy="3084085"/>
+                          <a:ext cx="4087843" cy="3084084"/>
                         </a:xfrm>
                         <a:prstGeom prst="rect">
                           <a:avLst/>
@@ -3271,18 +3072,6 @@
         </w:rPr>
       </w:r>
       <w:r/>
-      <w:r>
-        <w:rPr>
-          <w:sz w:val="28"/>
-          <w:highlight w:val="none"/>
-        </w:rPr>
-      </w:r>
-      <w:r>
-        <w:rPr>
-          <w:sz w:val="28"/>
-          <w:highlight w:val="none"/>
-        </w:rPr>
-      </w:r>
     </w:p>
     <w:p>
       <w:pPr>
@@ -3298,7 +3087,7 @@
           <w:sz w:val="28"/>
           <w:highlight w:val="none"/>
         </w:rPr>
-        <w:t xml:space="preserve">Рисунок 5 - использования мультиплексера в качестве коммутатора аналоговых сигналов</w:t>
+        <w:t xml:space="preserve">Рисунок 5 - использования мультиплексора в качестве коммутатора аналоговых сигналов</w:t>
       </w:r>
       <w:r>
         <w:rPr>
@@ -3320,7 +3109,7 @@
     </w:p>
     <w:p>
       <w:pPr>
-        <w:shd w:val="nil"/>
+        <w:shd w:val="nil" w:color="auto"/>
         <w:rPr>
           <w:sz w:val="28"/>
           <w:highlight w:val="none"/>
@@ -3339,6 +3128,7 @@
           <w:highlight w:val="none"/>
         </w:rPr>
       </w:r>
+      <w:r/>
     </w:p>
     <w:p>
       <w:pPr>
@@ -3364,6 +3154,7 @@
           <w:lang w:val="ru-RU"/>
         </w:rPr>
       </w:r>
+      <w:r/>
     </w:p>
     <w:p>
       <w:pPr>
@@ -3454,13 +3245,7 @@
           <w:lang w:val="ru-RU"/>
         </w:rPr>
       </w:r>
-      <w:r>
-        <w:rPr>
-          <w:sz w:val="28"/>
-          <w:highlight w:val="none"/>
-          <w:lang w:val="ru-RU"/>
-        </w:rPr>
-      </w:r>
+      <w:r/>
     </w:p>
     <w:p>
       <w:pPr>
@@ -3483,6 +3268,7 @@
           <w:highlight w:val="none"/>
         </w:rPr>
       </w:r>
+      <w:r/>
     </w:p>
     <w:p>
       <w:pPr>
@@ -3504,6 +3290,7 @@
           <w:highlight w:val="none"/>
         </w:rPr>
       </w:r>
+      <w:r/>
     </w:p>
     <w:p>
       <w:pPr>
@@ -3525,12 +3312,6 @@
           <w:sz w:val="28"/>
           <w:highlight w:val="none"/>
         </w:rPr>
-      </w:r>
-      <w:r>
-        <w:rPr>
-          <w:sz w:val="28"/>
-          <w:highlight w:val="none"/>
-        </w:rPr>
         <w:t xml:space="preserve">коммутатора MUX 8 – 1 цифровых сигналов в качестве </w:t>
       </w:r>
       <w:r>
@@ -3611,30 +3392,7 @@
           <w:highlight w:val="none"/>
         </w:rPr>
       </w:r>
-      <w:r>
-        <w:rPr>
-          <w:sz w:val="40"/>
-          <w:highlight w:val="none"/>
-        </w:rPr>
-      </w:r>
-      <w:r>
-        <w:rPr>
-          <w:sz w:val="40"/>
-          <w:highlight w:val="none"/>
-        </w:rPr>
-      </w:r>
-      <w:r>
-        <w:rPr>
-          <w:sz w:val="28"/>
-          <w:highlight w:val="none"/>
-        </w:rPr>
-      </w:r>
-      <w:r>
-        <w:rPr>
-          <w:sz w:val="28"/>
-          <w:highlight w:val="none"/>
-        </w:rPr>
-      </w:r>
+      <w:r/>
     </w:p>
     <w:p>
       <w:pPr>
@@ -3656,6 +3414,7 @@
           <w:highlight w:val="none"/>
         </w:rPr>
       </w:r>
+      <w:r/>
     </w:p>
     <w:p>
       <w:pPr>
@@ -3678,6 +3437,7 @@
           <w:highlight w:val="none"/>
         </w:rPr>
       </w:r>
+      <w:r/>
     </w:p>
     <w:p>
       <w:pPr>
@@ -3699,6 +3459,7 @@
           <w:highlight w:val="none"/>
         </w:rPr>
       </w:r>
+      <w:r/>
     </w:p>
     <w:p>
       <w:pPr>
@@ -3721,6 +3482,7 @@
           <w:highlight w:val="none"/>
         </w:rPr>
       </w:r>
+      <w:r/>
     </w:p>
     <w:tbl>
       <w:tblPr>
@@ -3766,11 +3528,7 @@
                 <w:highlight w:val="none"/>
               </w:rPr>
             </w:r>
-            <w:r>
-              <w:rPr>
-                <w:highlight w:val="none"/>
-              </w:rPr>
-            </w:r>
+            <w:r/>
           </w:p>
         </w:tc>
         <w:tc>
@@ -3799,11 +3557,7 @@
                 <w:highlight w:val="none"/>
               </w:rPr>
             </w:r>
-            <w:r>
-              <w:rPr>
-                <w:highlight w:val="none"/>
-              </w:rPr>
-            </w:r>
+            <w:r/>
           </w:p>
         </w:tc>
         <w:tc>
@@ -3832,11 +3586,7 @@
                 <w:highlight w:val="none"/>
               </w:rPr>
             </w:r>
-            <w:r>
-              <w:rPr>
-                <w:highlight w:val="none"/>
-              </w:rPr>
-            </w:r>
+            <w:r/>
           </w:p>
         </w:tc>
         <w:tc>
@@ -3865,11 +3615,7 @@
                 <w:highlight w:val="none"/>
               </w:rPr>
             </w:r>
-            <w:r>
-              <w:rPr>
-                <w:highlight w:val="none"/>
-              </w:rPr>
-            </w:r>
+            <w:r/>
           </w:p>
         </w:tc>
         <w:tc>
@@ -3898,11 +3644,7 @@
                 <w:highlight w:val="none"/>
               </w:rPr>
             </w:r>
-            <w:r>
-              <w:rPr>
-                <w:highlight w:val="none"/>
-              </w:rPr>
-            </w:r>
+            <w:r/>
           </w:p>
         </w:tc>
         <w:tc>
@@ -3931,11 +3673,7 @@
                 <w:highlight w:val="none"/>
               </w:rPr>
             </w:r>
-            <w:r>
-              <w:rPr>
-                <w:highlight w:val="none"/>
-              </w:rPr>
-            </w:r>
+            <w:r/>
           </w:p>
         </w:tc>
       </w:tr>
@@ -3969,11 +3707,7 @@
                 <w:highlight w:val="none"/>
               </w:rPr>
             </w:r>
-            <w:r>
-              <w:rPr>
-                <w:highlight w:val="none"/>
-              </w:rPr>
-            </w:r>
+            <w:r/>
           </w:p>
         </w:tc>
         <w:tc>
@@ -4002,11 +3736,7 @@
                 <w:highlight w:val="none"/>
               </w:rPr>
             </w:r>
-            <w:r>
-              <w:rPr>
-                <w:highlight w:val="none"/>
-              </w:rPr>
-            </w:r>
+            <w:r/>
           </w:p>
         </w:tc>
         <w:tc>
@@ -4035,11 +3765,7 @@
                 <w:highlight w:val="none"/>
               </w:rPr>
             </w:r>
-            <w:r>
-              <w:rPr>
-                <w:highlight w:val="none"/>
-              </w:rPr>
-            </w:r>
+            <w:r/>
           </w:p>
         </w:tc>
         <w:tc>
@@ -4068,11 +3794,7 @@
                 <w:highlight w:val="none"/>
               </w:rPr>
             </w:r>
-            <w:r>
-              <w:rPr>
-                <w:highlight w:val="none"/>
-              </w:rPr>
-            </w:r>
+            <w:r/>
           </w:p>
         </w:tc>
         <w:tc>
@@ -4101,11 +3823,7 @@
                 <w:highlight w:val="none"/>
               </w:rPr>
             </w:r>
-            <w:r>
-              <w:rPr>
-                <w:highlight w:val="none"/>
-              </w:rPr>
-            </w:r>
+            <w:r/>
           </w:p>
         </w:tc>
         <w:tc>
@@ -4134,11 +3852,7 @@
                 <w:highlight w:val="none"/>
               </w:rPr>
             </w:r>
-            <w:r>
-              <w:rPr>
-                <w:highlight w:val="none"/>
-              </w:rPr>
-            </w:r>
+            <w:r/>
           </w:p>
         </w:tc>
       </w:tr>
@@ -4172,11 +3886,7 @@
                 <w:highlight w:val="none"/>
               </w:rPr>
             </w:r>
-            <w:r>
-              <w:rPr>
-                <w:highlight w:val="none"/>
-              </w:rPr>
-            </w:r>
+            <w:r/>
           </w:p>
         </w:tc>
         <w:tc>
@@ -4205,11 +3915,7 @@
                 <w:highlight w:val="none"/>
               </w:rPr>
             </w:r>
-            <w:r>
-              <w:rPr>
-                <w:highlight w:val="none"/>
-              </w:rPr>
-            </w:r>
+            <w:r/>
           </w:p>
         </w:tc>
         <w:tc>
@@ -4238,11 +3944,7 @@
                 <w:highlight w:val="none"/>
               </w:rPr>
             </w:r>
-            <w:r>
-              <w:rPr>
-                <w:highlight w:val="none"/>
-              </w:rPr>
-            </w:r>
+            <w:r/>
           </w:p>
         </w:tc>
         <w:tc>
@@ -4271,11 +3973,7 @@
                 <w:highlight w:val="none"/>
               </w:rPr>
             </w:r>
-            <w:r>
-              <w:rPr>
-                <w:highlight w:val="none"/>
-              </w:rPr>
-            </w:r>
+            <w:r/>
           </w:p>
         </w:tc>
         <w:tc>
@@ -4304,11 +4002,7 @@
                 <w:highlight w:val="none"/>
               </w:rPr>
             </w:r>
-            <w:r>
-              <w:rPr>
-                <w:highlight w:val="none"/>
-              </w:rPr>
-            </w:r>
+            <w:r/>
           </w:p>
         </w:tc>
         <w:tc>
@@ -4337,11 +4031,7 @@
                 <w:highlight w:val="none"/>
               </w:rPr>
             </w:r>
-            <w:r>
-              <w:rPr>
-                <w:highlight w:val="none"/>
-              </w:rPr>
-            </w:r>
+            <w:r/>
           </w:p>
         </w:tc>
       </w:tr>
@@ -4375,11 +4065,7 @@
                 <w:highlight w:val="none"/>
               </w:rPr>
             </w:r>
-            <w:r>
-              <w:rPr>
-                <w:highlight w:val="none"/>
-              </w:rPr>
-            </w:r>
+            <w:r/>
           </w:p>
         </w:tc>
         <w:tc>
@@ -4408,11 +4094,7 @@
                 <w:highlight w:val="none"/>
               </w:rPr>
             </w:r>
-            <w:r>
-              <w:rPr>
-                <w:highlight w:val="none"/>
-              </w:rPr>
-            </w:r>
+            <w:r/>
           </w:p>
         </w:tc>
         <w:tc>
@@ -4441,11 +4123,7 @@
                 <w:highlight w:val="none"/>
               </w:rPr>
             </w:r>
-            <w:r>
-              <w:rPr>
-                <w:highlight w:val="none"/>
-              </w:rPr>
-            </w:r>
+            <w:r/>
           </w:p>
         </w:tc>
         <w:tc>
@@ -4474,11 +4152,7 @@
                 <w:highlight w:val="none"/>
               </w:rPr>
             </w:r>
-            <w:r>
-              <w:rPr>
-                <w:highlight w:val="none"/>
-              </w:rPr>
-            </w:r>
+            <w:r/>
           </w:p>
         </w:tc>
         <w:tc>
@@ -4507,11 +4181,7 @@
                 <w:highlight w:val="none"/>
               </w:rPr>
             </w:r>
-            <w:r>
-              <w:rPr>
-                <w:highlight w:val="none"/>
-              </w:rPr>
-            </w:r>
+            <w:r/>
           </w:p>
         </w:tc>
         <w:tc>
@@ -4540,11 +4210,7 @@
                 <w:highlight w:val="none"/>
               </w:rPr>
             </w:r>
-            <w:r>
-              <w:rPr>
-                <w:highlight w:val="none"/>
-              </w:rPr>
-            </w:r>
+            <w:r/>
           </w:p>
         </w:tc>
       </w:tr>
@@ -4578,11 +4244,7 @@
                 <w:highlight w:val="none"/>
               </w:rPr>
             </w:r>
-            <w:r>
-              <w:rPr>
-                <w:highlight w:val="none"/>
-              </w:rPr>
-            </w:r>
+            <w:r/>
           </w:p>
         </w:tc>
         <w:tc>
@@ -4611,11 +4273,7 @@
                 <w:highlight w:val="none"/>
               </w:rPr>
             </w:r>
-            <w:r>
-              <w:rPr>
-                <w:highlight w:val="none"/>
-              </w:rPr>
-            </w:r>
+            <w:r/>
           </w:p>
         </w:tc>
         <w:tc>
@@ -4644,11 +4302,7 @@
                 <w:highlight w:val="none"/>
               </w:rPr>
             </w:r>
-            <w:r>
-              <w:rPr>
-                <w:highlight w:val="none"/>
-              </w:rPr>
-            </w:r>
+            <w:r/>
           </w:p>
         </w:tc>
         <w:tc>
@@ -4677,11 +4331,7 @@
                 <w:highlight w:val="none"/>
               </w:rPr>
             </w:r>
-            <w:r>
-              <w:rPr>
-                <w:highlight w:val="none"/>
-              </w:rPr>
-            </w:r>
+            <w:r/>
           </w:p>
         </w:tc>
         <w:tc>
@@ -4710,11 +4360,7 @@
                 <w:highlight w:val="none"/>
               </w:rPr>
             </w:r>
-            <w:r>
-              <w:rPr>
-                <w:highlight w:val="none"/>
-              </w:rPr>
-            </w:r>
+            <w:r/>
           </w:p>
         </w:tc>
         <w:tc>
@@ -4743,11 +4389,7 @@
                 <w:highlight w:val="none"/>
               </w:rPr>
             </w:r>
-            <w:r>
-              <w:rPr>
-                <w:highlight w:val="none"/>
-              </w:rPr>
-            </w:r>
+            <w:r/>
           </w:p>
         </w:tc>
       </w:tr>
@@ -4781,11 +4423,7 @@
                 <w:highlight w:val="none"/>
               </w:rPr>
             </w:r>
-            <w:r>
-              <w:rPr>
-                <w:highlight w:val="none"/>
-              </w:rPr>
-            </w:r>
+            <w:r/>
           </w:p>
         </w:tc>
         <w:tc>
@@ -4814,11 +4452,7 @@
                 <w:highlight w:val="none"/>
               </w:rPr>
             </w:r>
-            <w:r>
-              <w:rPr>
-                <w:highlight w:val="none"/>
-              </w:rPr>
-            </w:r>
+            <w:r/>
           </w:p>
         </w:tc>
         <w:tc>
@@ -4847,11 +4481,7 @@
                 <w:highlight w:val="none"/>
               </w:rPr>
             </w:r>
-            <w:r>
-              <w:rPr>
-                <w:highlight w:val="none"/>
-              </w:rPr>
-            </w:r>
+            <w:r/>
           </w:p>
         </w:tc>
         <w:tc>
@@ -4880,11 +4510,7 @@
                 <w:highlight w:val="none"/>
               </w:rPr>
             </w:r>
-            <w:r>
-              <w:rPr>
-                <w:highlight w:val="none"/>
-              </w:rPr>
-            </w:r>
+            <w:r/>
           </w:p>
         </w:tc>
         <w:tc>
@@ -4913,11 +4539,7 @@
                 <w:highlight w:val="none"/>
               </w:rPr>
             </w:r>
-            <w:r>
-              <w:rPr>
-                <w:highlight w:val="none"/>
-              </w:rPr>
-            </w:r>
+            <w:r/>
           </w:p>
         </w:tc>
         <w:tc>
@@ -4946,11 +4568,7 @@
                 <w:highlight w:val="none"/>
               </w:rPr>
             </w:r>
-            <w:r>
-              <w:rPr>
-                <w:highlight w:val="none"/>
-              </w:rPr>
-            </w:r>
+            <w:r/>
           </w:p>
         </w:tc>
       </w:tr>
@@ -4984,11 +4602,7 @@
                 <w:highlight w:val="none"/>
               </w:rPr>
             </w:r>
-            <w:r>
-              <w:rPr>
-                <w:highlight w:val="none"/>
-              </w:rPr>
-            </w:r>
+            <w:r/>
           </w:p>
         </w:tc>
         <w:tc>
@@ -5017,11 +4631,7 @@
                 <w:highlight w:val="none"/>
               </w:rPr>
             </w:r>
-            <w:r>
-              <w:rPr>
-                <w:highlight w:val="none"/>
-              </w:rPr>
-            </w:r>
+            <w:r/>
           </w:p>
         </w:tc>
         <w:tc>
@@ -5050,11 +4660,7 @@
                 <w:highlight w:val="none"/>
               </w:rPr>
             </w:r>
-            <w:r>
-              <w:rPr>
-                <w:highlight w:val="none"/>
-              </w:rPr>
-            </w:r>
+            <w:r/>
           </w:p>
         </w:tc>
         <w:tc>
@@ -5083,11 +4689,7 @@
                 <w:highlight w:val="none"/>
               </w:rPr>
             </w:r>
-            <w:r>
-              <w:rPr>
-                <w:highlight w:val="none"/>
-              </w:rPr>
-            </w:r>
+            <w:r/>
           </w:p>
         </w:tc>
         <w:tc>
@@ -5116,11 +4718,7 @@
                 <w:highlight w:val="none"/>
               </w:rPr>
             </w:r>
-            <w:r>
-              <w:rPr>
-                <w:highlight w:val="none"/>
-              </w:rPr>
-            </w:r>
+            <w:r/>
           </w:p>
         </w:tc>
         <w:tc>
@@ -5149,11 +4747,7 @@
                 <w:highlight w:val="none"/>
               </w:rPr>
             </w:r>
-            <w:r>
-              <w:rPr>
-                <w:highlight w:val="none"/>
-              </w:rPr>
-            </w:r>
+            <w:r/>
           </w:p>
         </w:tc>
       </w:tr>
@@ -5187,11 +4781,7 @@
                 <w:highlight w:val="none"/>
               </w:rPr>
             </w:r>
-            <w:r>
-              <w:rPr>
-                <w:highlight w:val="none"/>
-              </w:rPr>
-            </w:r>
+            <w:r/>
           </w:p>
         </w:tc>
         <w:tc>
@@ -5220,11 +4810,7 @@
                 <w:highlight w:val="none"/>
               </w:rPr>
             </w:r>
-            <w:r>
-              <w:rPr>
-                <w:highlight w:val="none"/>
-              </w:rPr>
-            </w:r>
+            <w:r/>
           </w:p>
         </w:tc>
         <w:tc>
@@ -5253,11 +4839,7 @@
                 <w:highlight w:val="none"/>
               </w:rPr>
             </w:r>
-            <w:r>
-              <w:rPr>
-                <w:highlight w:val="none"/>
-              </w:rPr>
-            </w:r>
+            <w:r/>
           </w:p>
         </w:tc>
         <w:tc>
@@ -5286,11 +4868,7 @@
                 <w:highlight w:val="none"/>
               </w:rPr>
             </w:r>
-            <w:r>
-              <w:rPr>
-                <w:highlight w:val="none"/>
-              </w:rPr>
-            </w:r>
+            <w:r/>
           </w:p>
         </w:tc>
         <w:tc>
@@ -5319,11 +4897,7 @@
                 <w:highlight w:val="none"/>
               </w:rPr>
             </w:r>
-            <w:r>
-              <w:rPr>
-                <w:highlight w:val="none"/>
-              </w:rPr>
-            </w:r>
+            <w:r/>
           </w:p>
         </w:tc>
         <w:tc>
@@ -5352,11 +4926,7 @@
                 <w:highlight w:val="none"/>
               </w:rPr>
             </w:r>
-            <w:r>
-              <w:rPr>
-                <w:highlight w:val="none"/>
-              </w:rPr>
-            </w:r>
+            <w:r/>
           </w:p>
         </w:tc>
       </w:tr>
@@ -5390,11 +4960,7 @@
                 <w:highlight w:val="none"/>
               </w:rPr>
             </w:r>
-            <w:r>
-              <w:rPr>
-                <w:highlight w:val="none"/>
-              </w:rPr>
-            </w:r>
+            <w:r/>
           </w:p>
         </w:tc>
         <w:tc>
@@ -5423,11 +4989,7 @@
                 <w:highlight w:val="none"/>
               </w:rPr>
             </w:r>
-            <w:r>
-              <w:rPr>
-                <w:highlight w:val="none"/>
-              </w:rPr>
-            </w:r>
+            <w:r/>
           </w:p>
         </w:tc>
         <w:tc>
@@ -5456,11 +5018,7 @@
                 <w:highlight w:val="none"/>
               </w:rPr>
             </w:r>
-            <w:r>
-              <w:rPr>
-                <w:highlight w:val="none"/>
-              </w:rPr>
-            </w:r>
+            <w:r/>
           </w:p>
         </w:tc>
         <w:tc>
@@ -5489,11 +5047,7 @@
                 <w:highlight w:val="none"/>
               </w:rPr>
             </w:r>
-            <w:r>
-              <w:rPr>
-                <w:highlight w:val="none"/>
-              </w:rPr>
-            </w:r>
+            <w:r/>
           </w:p>
         </w:tc>
         <w:tc>
@@ -5522,11 +5076,7 @@
                 <w:highlight w:val="none"/>
               </w:rPr>
             </w:r>
-            <w:r>
-              <w:rPr>
-                <w:highlight w:val="none"/>
-              </w:rPr>
-            </w:r>
+            <w:r/>
           </w:p>
         </w:tc>
         <w:tc>
@@ -5555,11 +5105,7 @@
                 <w:highlight w:val="none"/>
               </w:rPr>
             </w:r>
-            <w:r>
-              <w:rPr>
-                <w:highlight w:val="none"/>
-              </w:rPr>
-            </w:r>
+            <w:r/>
           </w:p>
         </w:tc>
       </w:tr>
@@ -5593,11 +5139,7 @@
                 <w:highlight w:val="none"/>
               </w:rPr>
             </w:r>
-            <w:r>
-              <w:rPr>
-                <w:highlight w:val="none"/>
-              </w:rPr>
-            </w:r>
+            <w:r/>
           </w:p>
         </w:tc>
         <w:tc>
@@ -5626,11 +5168,7 @@
                 <w:highlight w:val="none"/>
               </w:rPr>
             </w:r>
-            <w:r>
-              <w:rPr>
-                <w:highlight w:val="none"/>
-              </w:rPr>
-            </w:r>
+            <w:r/>
           </w:p>
         </w:tc>
         <w:tc>
@@ -5659,11 +5197,7 @@
                 <w:highlight w:val="none"/>
               </w:rPr>
             </w:r>
-            <w:r>
-              <w:rPr>
-                <w:highlight w:val="none"/>
-              </w:rPr>
-            </w:r>
+            <w:r/>
           </w:p>
         </w:tc>
         <w:tc>
@@ -5692,11 +5226,7 @@
                 <w:highlight w:val="none"/>
               </w:rPr>
             </w:r>
-            <w:r>
-              <w:rPr>
-                <w:highlight w:val="none"/>
-              </w:rPr>
-            </w:r>
+            <w:r/>
           </w:p>
         </w:tc>
         <w:tc>
@@ -5725,11 +5255,7 @@
                 <w:highlight w:val="none"/>
               </w:rPr>
             </w:r>
-            <w:r>
-              <w:rPr>
-                <w:highlight w:val="none"/>
-              </w:rPr>
-            </w:r>
+            <w:r/>
           </w:p>
         </w:tc>
         <w:tc>
@@ -5758,11 +5284,7 @@
                 <w:highlight w:val="none"/>
               </w:rPr>
             </w:r>
-            <w:r>
-              <w:rPr>
-                <w:highlight w:val="none"/>
-              </w:rPr>
-            </w:r>
+            <w:r/>
           </w:p>
         </w:tc>
       </w:tr>
@@ -5796,11 +5318,7 @@
                 <w:highlight w:val="none"/>
               </w:rPr>
             </w:r>
-            <w:r>
-              <w:rPr>
-                <w:highlight w:val="none"/>
-              </w:rPr>
-            </w:r>
+            <w:r/>
           </w:p>
         </w:tc>
         <w:tc>
@@ -5829,11 +5347,7 @@
                 <w:highlight w:val="none"/>
               </w:rPr>
             </w:r>
-            <w:r>
-              <w:rPr>
-                <w:highlight w:val="none"/>
-              </w:rPr>
-            </w:r>
+            <w:r/>
           </w:p>
         </w:tc>
         <w:tc>
@@ -5862,11 +5376,7 @@
                 <w:highlight w:val="none"/>
               </w:rPr>
             </w:r>
-            <w:r>
-              <w:rPr>
-                <w:highlight w:val="none"/>
-              </w:rPr>
-            </w:r>
+            <w:r/>
           </w:p>
         </w:tc>
         <w:tc>
@@ -5895,11 +5405,7 @@
                 <w:highlight w:val="none"/>
               </w:rPr>
             </w:r>
-            <w:r>
-              <w:rPr>
-                <w:highlight w:val="none"/>
-              </w:rPr>
-            </w:r>
+            <w:r/>
           </w:p>
         </w:tc>
         <w:tc>
@@ -5928,11 +5434,7 @@
                 <w:highlight w:val="none"/>
               </w:rPr>
             </w:r>
-            <w:r>
-              <w:rPr>
-                <w:highlight w:val="none"/>
-              </w:rPr>
-            </w:r>
+            <w:r/>
           </w:p>
         </w:tc>
         <w:tc>
@@ -5961,11 +5463,7 @@
                 <w:highlight w:val="none"/>
               </w:rPr>
             </w:r>
-            <w:r>
-              <w:rPr>
-                <w:highlight w:val="none"/>
-              </w:rPr>
-            </w:r>
+            <w:r/>
           </w:p>
         </w:tc>
       </w:tr>
@@ -5999,11 +5497,7 @@
                 <w:highlight w:val="none"/>
               </w:rPr>
             </w:r>
-            <w:r>
-              <w:rPr>
-                <w:highlight w:val="none"/>
-              </w:rPr>
-            </w:r>
+            <w:r/>
           </w:p>
         </w:tc>
         <w:tc>
@@ -6032,11 +5526,7 @@
                 <w:highlight w:val="none"/>
               </w:rPr>
             </w:r>
-            <w:r>
-              <w:rPr>
-                <w:highlight w:val="none"/>
-              </w:rPr>
-            </w:r>
+            <w:r/>
           </w:p>
         </w:tc>
         <w:tc>
@@ -6065,11 +5555,7 @@
                 <w:highlight w:val="none"/>
               </w:rPr>
             </w:r>
-            <w:r>
-              <w:rPr>
-                <w:highlight w:val="none"/>
-              </w:rPr>
-            </w:r>
+            <w:r/>
           </w:p>
         </w:tc>
         <w:tc>
@@ -6098,11 +5584,7 @@
                 <w:highlight w:val="none"/>
               </w:rPr>
             </w:r>
-            <w:r>
-              <w:rPr>
-                <w:highlight w:val="none"/>
-              </w:rPr>
-            </w:r>
+            <w:r/>
           </w:p>
         </w:tc>
         <w:tc>
@@ -6131,11 +5613,7 @@
                 <w:highlight w:val="none"/>
               </w:rPr>
             </w:r>
-            <w:r>
-              <w:rPr>
-                <w:highlight w:val="none"/>
-              </w:rPr>
-            </w:r>
+            <w:r/>
           </w:p>
         </w:tc>
         <w:tc>
@@ -6164,11 +5642,7 @@
                 <w:highlight w:val="none"/>
               </w:rPr>
             </w:r>
-            <w:r>
-              <w:rPr>
-                <w:highlight w:val="none"/>
-              </w:rPr>
-            </w:r>
+            <w:r/>
           </w:p>
         </w:tc>
       </w:tr>
@@ -6202,11 +5676,7 @@
                 <w:highlight w:val="none"/>
               </w:rPr>
             </w:r>
-            <w:r>
-              <w:rPr>
-                <w:highlight w:val="none"/>
-              </w:rPr>
-            </w:r>
+            <w:r/>
           </w:p>
         </w:tc>
         <w:tc>
@@ -6235,11 +5705,7 @@
                 <w:highlight w:val="none"/>
               </w:rPr>
             </w:r>
-            <w:r>
-              <w:rPr>
-                <w:highlight w:val="none"/>
-              </w:rPr>
-            </w:r>
+            <w:r/>
           </w:p>
         </w:tc>
         <w:tc>
@@ -6268,11 +5734,7 @@
                 <w:highlight w:val="none"/>
               </w:rPr>
             </w:r>
-            <w:r>
-              <w:rPr>
-                <w:highlight w:val="none"/>
-              </w:rPr>
-            </w:r>
+            <w:r/>
           </w:p>
         </w:tc>
         <w:tc>
@@ -6301,11 +5763,7 @@
                 <w:highlight w:val="none"/>
               </w:rPr>
             </w:r>
-            <w:r>
-              <w:rPr>
-                <w:highlight w:val="none"/>
-              </w:rPr>
-            </w:r>
+            <w:r/>
           </w:p>
         </w:tc>
         <w:tc>
@@ -6334,11 +5792,7 @@
                 <w:highlight w:val="none"/>
               </w:rPr>
             </w:r>
-            <w:r>
-              <w:rPr>
-                <w:highlight w:val="none"/>
-              </w:rPr>
-            </w:r>
+            <w:r/>
           </w:p>
         </w:tc>
         <w:tc>
@@ -6367,11 +5821,7 @@
                 <w:highlight w:val="none"/>
               </w:rPr>
             </w:r>
-            <w:r>
-              <w:rPr>
-                <w:highlight w:val="none"/>
-              </w:rPr>
-            </w:r>
+            <w:r/>
           </w:p>
         </w:tc>
       </w:tr>
@@ -6405,11 +5855,7 @@
                 <w:highlight w:val="none"/>
               </w:rPr>
             </w:r>
-            <w:r>
-              <w:rPr>
-                <w:highlight w:val="none"/>
-              </w:rPr>
-            </w:r>
+            <w:r/>
           </w:p>
         </w:tc>
         <w:tc>
@@ -6438,11 +5884,7 @@
                 <w:highlight w:val="none"/>
               </w:rPr>
             </w:r>
-            <w:r>
-              <w:rPr>
-                <w:highlight w:val="none"/>
-              </w:rPr>
-            </w:r>
+            <w:r/>
           </w:p>
         </w:tc>
         <w:tc>
@@ -6471,11 +5913,7 @@
                 <w:highlight w:val="none"/>
               </w:rPr>
             </w:r>
-            <w:r>
-              <w:rPr>
-                <w:highlight w:val="none"/>
-              </w:rPr>
-            </w:r>
+            <w:r/>
           </w:p>
         </w:tc>
         <w:tc>
@@ -6504,11 +5942,7 @@
                 <w:highlight w:val="none"/>
               </w:rPr>
             </w:r>
-            <w:r>
-              <w:rPr>
-                <w:highlight w:val="none"/>
-              </w:rPr>
-            </w:r>
+            <w:r/>
           </w:p>
         </w:tc>
         <w:tc>
@@ -6537,11 +5971,7 @@
                 <w:highlight w:val="none"/>
               </w:rPr>
             </w:r>
-            <w:r>
-              <w:rPr>
-                <w:highlight w:val="none"/>
-              </w:rPr>
-            </w:r>
+            <w:r/>
           </w:p>
         </w:tc>
         <w:tc>
@@ -6570,11 +6000,7 @@
                 <w:highlight w:val="none"/>
               </w:rPr>
             </w:r>
-            <w:r>
-              <w:rPr>
-                <w:highlight w:val="none"/>
-              </w:rPr>
-            </w:r>
+            <w:r/>
           </w:p>
         </w:tc>
       </w:tr>
@@ -6608,11 +6034,7 @@
                 <w:highlight w:val="none"/>
               </w:rPr>
             </w:r>
-            <w:r>
-              <w:rPr>
-                <w:highlight w:val="none"/>
-              </w:rPr>
-            </w:r>
+            <w:r/>
           </w:p>
         </w:tc>
         <w:tc>
@@ -6641,11 +6063,7 @@
                 <w:highlight w:val="none"/>
               </w:rPr>
             </w:r>
-            <w:r>
-              <w:rPr>
-                <w:highlight w:val="none"/>
-              </w:rPr>
-            </w:r>
+            <w:r/>
           </w:p>
         </w:tc>
         <w:tc>
@@ -6674,11 +6092,7 @@
                 <w:highlight w:val="none"/>
               </w:rPr>
             </w:r>
-            <w:r>
-              <w:rPr>
-                <w:highlight w:val="none"/>
-              </w:rPr>
-            </w:r>
+            <w:r/>
           </w:p>
         </w:tc>
         <w:tc>
@@ -6707,11 +6121,7 @@
                 <w:highlight w:val="none"/>
               </w:rPr>
             </w:r>
-            <w:r>
-              <w:rPr>
-                <w:highlight w:val="none"/>
-              </w:rPr>
-            </w:r>
+            <w:r/>
           </w:p>
         </w:tc>
         <w:tc>
@@ -6740,11 +6150,7 @@
                 <w:highlight w:val="none"/>
               </w:rPr>
             </w:r>
-            <w:r>
-              <w:rPr>
-                <w:highlight w:val="none"/>
-              </w:rPr>
-            </w:r>
+            <w:r/>
           </w:p>
         </w:tc>
         <w:tc>
@@ -6773,11 +6179,7 @@
                 <w:highlight w:val="none"/>
               </w:rPr>
             </w:r>
-            <w:r>
-              <w:rPr>
-                <w:highlight w:val="none"/>
-              </w:rPr>
-            </w:r>
+            <w:r/>
           </w:p>
         </w:tc>
       </w:tr>
@@ -6811,11 +6213,7 @@
                 <w:highlight w:val="none"/>
               </w:rPr>
             </w:r>
-            <w:r>
-              <w:rPr>
-                <w:highlight w:val="none"/>
-              </w:rPr>
-            </w:r>
+            <w:r/>
           </w:p>
         </w:tc>
         <w:tc>
@@ -6844,11 +6242,7 @@
                 <w:highlight w:val="none"/>
               </w:rPr>
             </w:r>
-            <w:r>
-              <w:rPr>
-                <w:highlight w:val="none"/>
-              </w:rPr>
-            </w:r>
+            <w:r/>
           </w:p>
         </w:tc>
         <w:tc>
@@ -6877,11 +6271,7 @@
                 <w:highlight w:val="none"/>
               </w:rPr>
             </w:r>
-            <w:r>
-              <w:rPr>
-                <w:highlight w:val="none"/>
-              </w:rPr>
-            </w:r>
+            <w:r/>
           </w:p>
         </w:tc>
         <w:tc>
@@ -6910,11 +6300,7 @@
                 <w:highlight w:val="none"/>
               </w:rPr>
             </w:r>
-            <w:r>
-              <w:rPr>
-                <w:highlight w:val="none"/>
-              </w:rPr>
-            </w:r>
+            <w:r/>
           </w:p>
         </w:tc>
         <w:tc>
@@ -6943,11 +6329,7 @@
                 <w:highlight w:val="none"/>
               </w:rPr>
             </w:r>
-            <w:r>
-              <w:rPr>
-                <w:highlight w:val="none"/>
-              </w:rPr>
-            </w:r>
+            <w:r/>
           </w:p>
         </w:tc>
         <w:tc>
@@ -6976,11 +6358,7 @@
                 <w:highlight w:val="none"/>
               </w:rPr>
             </w:r>
-            <w:r>
-              <w:rPr>
-                <w:highlight w:val="none"/>
-              </w:rPr>
-            </w:r>
+            <w:r/>
           </w:p>
         </w:tc>
       </w:tr>
@@ -7014,11 +6392,7 @@
                 <w:highlight w:val="none"/>
               </w:rPr>
             </w:r>
-            <w:r>
-              <w:rPr>
-                <w:highlight w:val="none"/>
-              </w:rPr>
-            </w:r>
+            <w:r/>
           </w:p>
         </w:tc>
         <w:tc>
@@ -7047,11 +6421,7 @@
                 <w:highlight w:val="none"/>
               </w:rPr>
             </w:r>
-            <w:r>
-              <w:rPr>
-                <w:highlight w:val="none"/>
-              </w:rPr>
-            </w:r>
+            <w:r/>
           </w:p>
         </w:tc>
         <w:tc>
@@ -7080,11 +6450,7 @@
                 <w:highlight w:val="none"/>
               </w:rPr>
             </w:r>
-            <w:r>
-              <w:rPr>
-                <w:highlight w:val="none"/>
-              </w:rPr>
-            </w:r>
+            <w:r/>
           </w:p>
         </w:tc>
         <w:tc>
@@ -7113,11 +6479,7 @@
                 <w:highlight w:val="none"/>
               </w:rPr>
             </w:r>
-            <w:r>
-              <w:rPr>
-                <w:highlight w:val="none"/>
-              </w:rPr>
-            </w:r>
+            <w:r/>
           </w:p>
         </w:tc>
         <w:tc>
@@ -7146,11 +6508,7 @@
                 <w:highlight w:val="none"/>
               </w:rPr>
             </w:r>
-            <w:r>
-              <w:rPr>
-                <w:highlight w:val="none"/>
-              </w:rPr>
-            </w:r>
+            <w:r/>
           </w:p>
         </w:tc>
         <w:tc>
@@ -7179,11 +6537,7 @@
                 <w:highlight w:val="none"/>
               </w:rPr>
             </w:r>
-            <w:r>
-              <w:rPr>
-                <w:highlight w:val="none"/>
-              </w:rPr>
-            </w:r>
+            <w:r/>
           </w:p>
         </w:tc>
       </w:tr>
@@ -7191,11 +6545,10 @@
     <w:p>
       <w:r/>
       <w:r/>
-      <w:r/>
     </w:p>
     <w:p>
       <w:pPr>
-        <w:shd w:val="nil"/>
+        <w:shd w:val="nil" w:color="auto"/>
         <w:rPr>
           <w:sz w:val="28"/>
           <w:highlight w:val="none"/>
@@ -7214,6 +6567,7 @@
           <w:highlight w:val="none"/>
         </w:rPr>
       </w:r>
+      <w:r/>
     </w:p>
     <w:p>
       <w:pPr>
@@ -7237,6 +6591,7 @@
           <w:highlight w:val="none"/>
         </w:rPr>
       </w:r>
+      <w:r/>
     </w:p>
     <w:p>
       <w:pPr>
@@ -7259,6 +6614,7 @@
           <w:highlight w:val="none"/>
         </w:rPr>
       </w:r>
+      <w:r/>
     </w:p>
     <w:p>
       <w:pPr>
@@ -7282,6 +6638,7 @@
           <w:highlight w:val="none"/>
         </w:rPr>
       </w:r>
+      <w:r/>
     </w:p>
     <w:p>
       <w:pPr>
@@ -7304,6 +6661,7 @@
           <w:highlight w:val="none"/>
         </w:rPr>
       </w:r>
+      <w:r/>
     </w:p>
     <w:p>
       <w:pPr>
@@ -7393,18 +6751,6 @@
         </w:rPr>
       </w:r>
       <w:r/>
-      <w:r>
-        <w:rPr>
-          <w:sz w:val="28"/>
-          <w:highlight w:val="none"/>
-        </w:rPr>
-      </w:r>
-      <w:r>
-        <w:rPr>
-          <w:sz w:val="28"/>
-          <w:highlight w:val="none"/>
-        </w:rPr>
-      </w:r>
     </w:p>
     <w:p>
       <w:pPr>
@@ -7420,7 +6766,7 @@
           <w:sz w:val="28"/>
           <w:highlight w:val="none"/>
         </w:rPr>
-        <w:t xml:space="preserve">Рисунок 7 - реализация ФАЛ на мультиплексере</w:t>
+        <w:t xml:space="preserve">Рисунок 7 - реализация ФАЛ на мультиплексоре</w:t>
       </w:r>
       <w:r>
         <w:rPr>
@@ -7428,6 +6774,7 @@
           <w:highlight w:val="none"/>
         </w:rPr>
       </w:r>
+      <w:r/>
     </w:p>
     <w:p>
       <w:pPr>
@@ -7450,6 +6797,7 @@
           <w:highlight w:val="none"/>
         </w:rPr>
       </w:r>
+      <w:r/>
     </w:p>
     <w:p>
       <w:pPr>
@@ -7537,12 +6885,7 @@
           <w:highlight w:val="none"/>
         </w:rPr>
       </w:r>
-      <w:r>
-        <w:rPr>
-          <w:sz w:val="28"/>
-          <w:highlight w:val="none"/>
-        </w:rPr>
-      </w:r>
+      <w:r/>
     </w:p>
     <w:p>
       <w:pPr>
@@ -7566,6 +6909,7 @@
           <w:highlight w:val="none"/>
         </w:rPr>
       </w:r>
+      <w:r/>
     </w:p>
     <w:p>
       <w:pPr>
@@ -7588,6 +6932,7 @@
           <w:highlight w:val="none"/>
         </w:rPr>
       </w:r>
+      <w:r/>
     </w:p>
     <w:p>
       <w:pPr>
@@ -7607,6 +6952,7 @@
           <w:highlight w:val="none"/>
         </w:rPr>
       </w:r>
+      <w:r/>
     </w:p>
     <w:p>
       <w:pPr>
@@ -7629,12 +6975,6 @@
           <w:sz w:val="28"/>
           <w:highlight w:val="none"/>
         </w:rPr>
-      </w:r>
-      <w:r>
-        <w:rPr>
-          <w:sz w:val="28"/>
-          <w:highlight w:val="none"/>
-        </w:rPr>
         <w:t xml:space="preserve">простого мультиплексора MUX 4 – 1 и дешифратора DC 2-4 (рис.2, </w:t>
       </w:r>
       <w:r>
@@ -7642,12 +6982,6 @@
           <w:sz w:val="28"/>
           <w:highlight w:val="none"/>
         </w:rPr>
-      </w:r>
-      <w:r>
-        <w:rPr>
-          <w:sz w:val="28"/>
-          <w:highlight w:val="none"/>
-        </w:rPr>
         <w:t xml:space="preserve">второй вариант наращивания, см. выше). Исследовать </w:t>
       </w:r>
       <w:r>
@@ -7655,12 +6989,6 @@
           <w:sz w:val="28"/>
           <w:highlight w:val="none"/>
         </w:rPr>
-      </w:r>
-      <w:r>
-        <w:rPr>
-          <w:sz w:val="28"/>
-          <w:highlight w:val="none"/>
-        </w:rPr>
         <w:t xml:space="preserve">мультиплексора MUX 16 – 1 в динамическом режиме. На адресные </w:t>
       </w:r>
       <w:r>
@@ -7668,12 +6996,6 @@
           <w:sz w:val="28"/>
           <w:highlight w:val="none"/>
         </w:rPr>
-      </w:r>
-      <w:r>
-        <w:rPr>
-          <w:sz w:val="28"/>
-          <w:highlight w:val="none"/>
-        </w:rPr>
         <w:t xml:space="preserve">входы подать сигналы с 4-разрядного двоичного счетчика, на </w:t>
       </w:r>
       <w:r>
@@ -7681,12 +7003,6 @@
           <w:sz w:val="28"/>
           <w:highlight w:val="none"/>
         </w:rPr>
-      </w:r>
-      <w:r>
-        <w:rPr>
-          <w:sz w:val="28"/>
-          <w:highlight w:val="none"/>
-        </w:rPr>
         <w:t xml:space="preserve">информационные входы D0 …D15 – из табл. 2. Провести анализ </w:t>
       </w:r>
       <w:r>
@@ -7702,12 +7018,7 @@
           <w:highlight w:val="none"/>
         </w:rPr>
       </w:r>
-      <w:r>
-        <w:rPr>
-          <w:sz w:val="28"/>
-          <w:highlight w:val="none"/>
-        </w:rPr>
-      </w:r>
+      <w:r/>
     </w:p>
     <w:p>
       <w:pPr>
@@ -7730,6 +7041,7 @@
           <w:highlight w:val="none"/>
         </w:rPr>
       </w:r>
+      <w:r/>
     </w:p>
     <w:p>
       <w:pPr>
@@ -7745,14 +7057,15 @@
           <w:sz w:val="28"/>
           <w:highlight w:val="none"/>
         </w:rPr>
-        <w:t xml:space="preserve">Согласно схеме наращивания мультиплексеров, старшие разряды счетчика подадим на дешифратор, младшие - в 4 мультиплексера.</w:t>
-      </w:r>
-      <w:r>
-        <w:rPr>
-          <w:sz w:val="28"/>
-          <w:highlight w:val="none"/>
-        </w:rPr>
-      </w:r>
+        <w:t xml:space="preserve">Согласно схеме наращивания мультиплексоров, старшие разряды счетчика подадим на дешифратор, младшие - в 4 мультиплексора.</w:t>
+      </w:r>
+      <w:r>
+        <w:rPr>
+          <w:sz w:val="28"/>
+          <w:highlight w:val="none"/>
+        </w:rPr>
+      </w:r>
+      <w:r/>
     </w:p>
     <w:p>
       <w:pPr>
@@ -7775,6 +7088,7 @@
           <w:highlight w:val="none"/>
         </w:rPr>
       </w:r>
+      <w:r/>
     </w:p>
     <w:p>
       <w:pPr>
@@ -7863,18 +7177,6 @@
         </w:rPr>
       </w:r>
       <w:r/>
-      <w:r>
-        <w:rPr>
-          <w:sz w:val="28"/>
-          <w:highlight w:val="none"/>
-        </w:rPr>
-      </w:r>
-      <w:r>
-        <w:rPr>
-          <w:sz w:val="28"/>
-          <w:highlight w:val="none"/>
-        </w:rPr>
-      </w:r>
     </w:p>
     <w:p>
       <w:pPr>
@@ -7890,7 +7192,7 @@
           <w:sz w:val="28"/>
           <w:highlight w:val="none"/>
         </w:rPr>
-        <w:t xml:space="preserve">Рисунок 9 - наращивание мультиплексеров</w:t>
+        <w:t xml:space="preserve">Рисунок 9 - наращивание мультиплексоров</w:t>
       </w:r>
       <w:r>
         <w:rPr>
@@ -7898,6 +7200,7 @@
           <w:highlight w:val="none"/>
         </w:rPr>
       </w:r>
+      <w:r/>
     </w:p>
     <w:p>
       <w:pPr>
@@ -7918,6 +7221,7 @@
           <w:highlight w:val="none"/>
         </w:rPr>
       </w:r>
+      <w:r/>
     </w:p>
     <w:p>
       <w:pPr>
@@ -8007,18 +7311,6 @@
         </w:rPr>
       </w:r>
       <w:r/>
-      <w:r>
-        <w:rPr>
-          <w:sz w:val="28"/>
-          <w:highlight w:val="none"/>
-        </w:rPr>
-      </w:r>
-      <w:r>
-        <w:rPr>
-          <w:sz w:val="28"/>
-          <w:highlight w:val="none"/>
-        </w:rPr>
-      </w:r>
     </w:p>
     <w:p>
       <w:pPr>
@@ -8042,6 +7334,7 @@
           <w:highlight w:val="none"/>
         </w:rPr>
       </w:r>
+      <w:r/>
     </w:p>
     <w:p>
       <w:pPr>
@@ -8064,6 +7357,7 @@
           <w:highlight w:val="none"/>
         </w:rPr>
       </w:r>
+      <w:r/>
     </w:p>
     <w:p>
       <w:pPr>
@@ -8126,22 +7420,14 @@
         </w:rPr>
         <w:t xml:space="preserve">применения и экспериментального исследования мультиплексоров.</w:t>
       </w:r>
+      <w:r>
+        <w:rPr>
+          <w:sz w:val="28"/>
+          <w:highlight w:val="none"/>
+          <w:u w:val="none"/>
+        </w:rPr>
+      </w:r>
       <w:r/>
-      <w:r>
-        <w:rPr>
-          <w:sz w:val="28"/>
-          <w:highlight w:val="none"/>
-          <w:u w:val="none"/>
-          <w:lang w:val="ru-RU"/>
-        </w:rPr>
-      </w:r>
-      <w:r>
-        <w:rPr>
-          <w:sz w:val="28"/>
-          <w:highlight w:val="none"/>
-          <w:u w:val="none"/>
-        </w:rPr>
-      </w:r>
     </w:p>
     <w:sectPr>
       <w:footnotePr/>
